--- a/PPTs/Quiz/L4 Quiz ANS.docx
+++ b/PPTs/Quiz/L4 Quiz ANS.docx
@@ -23,17 +23,17 @@
       </w:r>
     </w:p>
     <w:p>
-      <w:pPr>
-        <w:pStyle w:val="Heading2"/>
-      </w:pPr>
-      <w:r>
-        <w:t xml:space="preserve">1. Which condition is NOT required for deadlock? </w:t>
+      <w:r>
+        <w:t xml:space="preserve">1. Which condition is NOT </w:t>
+      </w:r>
+      <w:r>
+        <w:t xml:space="preserve">a necessary condition </w:t>
+      </w:r>
+      <w:r>
+        <w:t xml:space="preserve">for deadlock? </w:t>
       </w:r>
     </w:p>
     <w:p>
-      <w:pPr>
-        <w:pStyle w:val="my-0"/>
-      </w:pPr>
       <w:r>
         <w:t>A) Mutual exclusion</w:t>
       </w:r>
@@ -55,12 +55,14 @@
       <w:r>
         <w:rPr>
           <w:rStyle w:val="Strong"/>
-          <w:rFonts w:eastAsiaTheme="majorEastAsia"/>
+          <w:rFonts w:ascii="Times New Roman" w:eastAsiaTheme="majorEastAsia" w:hAnsi="Times New Roman" w:cs="Times New Roman"/>
+          <w:sz w:val="22"/>
+          <w:szCs w:val="22"/>
         </w:rPr>
         <w:t>Answer:</w:t>
       </w:r>
       <w:r>
-        <w:t xml:space="preserve"> C) Starvation</w:t>
+        <w:t xml:space="preserve"> C)</w:t>
       </w:r>
       <w:r>
         <w:br/>
@@ -68,7 +70,9 @@
       <w:r>
         <w:rPr>
           <w:rStyle w:val="Emphasis"/>
-          <w:rFonts w:eastAsiaTheme="majorEastAsia"/>
+          <w:rFonts w:ascii="Times New Roman" w:eastAsiaTheme="majorEastAsia" w:hAnsi="Times New Roman" w:cs="Times New Roman"/>
+          <w:sz w:val="22"/>
+          <w:szCs w:val="22"/>
         </w:rPr>
         <w:t>Explanation:</w:t>
       </w:r>
@@ -78,30 +82,46 @@
       <w:r>
         <w:rPr>
           <w:rStyle w:val="hoverbg-super"/>
-          <w:rFonts w:eastAsiaTheme="majorEastAsia"/>
+          <w:rFonts w:ascii="Times New Roman" w:eastAsiaTheme="majorEastAsia" w:hAnsi="Times New Roman" w:cs="Times New Roman"/>
+          <w:sz w:val="22"/>
+          <w:szCs w:val="22"/>
         </w:rPr>
         <w:t>1</w:t>
       </w:r>
       <w:r>
         <w:rPr>
           <w:rStyle w:val="whitespace-nowrap"/>
-          <w:rFonts w:eastAsiaTheme="majorEastAsia"/>
+          <w:rFonts w:ascii="Times New Roman" w:eastAsiaTheme="majorEastAsia" w:hAnsi="Times New Roman" w:cs="Times New Roman"/>
+          <w:sz w:val="22"/>
+          <w:szCs w:val="22"/>
         </w:rPr>
         <w:t>.</w:t>
       </w:r>
     </w:p>
     <w:p>
-      <w:pPr>
-        <w:pStyle w:val="Heading2"/>
-      </w:pPr>
-      <w:r>
-        <w:t xml:space="preserve">2. In a resource-allocation graph (RAG), a deadlock is certain if: </w:t>
+      <w:r>
+        <w:t xml:space="preserve">2. In a </w:t>
+      </w:r>
+      <w:r>
+        <w:t>R</w:t>
+      </w:r>
+      <w:r>
+        <w:t>esource-</w:t>
+      </w:r>
+      <w:r>
+        <w:t>A</w:t>
+      </w:r>
+      <w:r>
+        <w:t xml:space="preserve">llocation </w:t>
+      </w:r>
+      <w:r>
+        <w:t>G</w:t>
+      </w:r>
+      <w:r>
+        <w:t xml:space="preserve">raph (RAG), a deadlock is certain if: </w:t>
       </w:r>
     </w:p>
     <w:p>
-      <w:pPr>
-        <w:pStyle w:val="my-0"/>
-      </w:pPr>
       <w:r>
         <w:t xml:space="preserve">A) There is a </w:t>
       </w:r>
@@ -111,7 +131,16 @@
       </w:r>
       <w:proofErr w:type="gramEnd"/>
       <w:r>
-        <w:t xml:space="preserve"> and all resources have multiple instances</w:t>
+        <w:t xml:space="preserve"> and</w:t>
+      </w:r>
+      <w:r>
+        <w:t xml:space="preserve"> e</w:t>
+      </w:r>
+      <w:r>
+        <w:t>ach resource has a single instance</w:t>
+      </w:r>
+      <w:r>
+        <w:t xml:space="preserve"> </w:t>
       </w:r>
       <w:r>
         <w:br/>
@@ -131,54 +160,151 @@
       <w:r>
         <w:rPr>
           <w:rStyle w:val="Strong"/>
-          <w:rFonts w:eastAsiaTheme="majorEastAsia"/>
+          <w:rFonts w:ascii="Times New Roman" w:eastAsiaTheme="majorEastAsia" w:hAnsi="Times New Roman" w:cs="Times New Roman"/>
+          <w:sz w:val="22"/>
+          <w:szCs w:val="22"/>
         </w:rPr>
         <w:t>Answer:</w:t>
       </w:r>
       <w:r>
-        <w:t xml:space="preserve"> C) There is a cycle and all resources have single instances</w:t>
+        <w:t xml:space="preserve"> C)</w:t>
+      </w:r>
+    </w:p>
+    <w:p>
+      <w:r>
+        <w:t>3</w:t>
+      </w:r>
+      <w:r>
+        <w:t xml:space="preserve">. In a Resource Allocation Graph (RAG) with a cycle and multi-instance resources: </w:t>
+      </w:r>
+    </w:p>
+    <w:p>
+      <w:r>
+        <w:t>A) Deadlock is certain</w:t>
+      </w:r>
+      <w:r>
+        <w:br/>
+        <w:t>B) Deadlock is impossible</w:t>
+      </w:r>
+      <w:r>
+        <w:br/>
+        <w:t xml:space="preserve">C) Deadlock is possible but not </w:t>
+      </w:r>
+      <w:r>
+        <w:t>certain</w:t>
+      </w:r>
+      <w:r>
+        <w:br/>
+        <w:t>D) Starvation must occur</w:t>
+      </w:r>
+      <w:r>
+        <w:br/>
       </w:r>
       <w:r>
         <w:rPr>
-          <w:rStyle w:val="hoverbg-super"/>
-          <w:rFonts w:eastAsiaTheme="majorEastAsia"/>
+          <w:rStyle w:val="Strong"/>
+          <w:rFonts w:ascii="Times New Roman" w:eastAsiaTheme="majorEastAsia" w:hAnsi="Times New Roman" w:cs="Times New Roman"/>
+          <w:sz w:val="22"/>
+          <w:szCs w:val="22"/>
         </w:rPr>
-        <w:t>1</w:t>
+        <w:t>Answer:</w:t>
+      </w:r>
+      <w:r>
+        <w:t xml:space="preserve"> C)</w:t>
+      </w:r>
+    </w:p>
+    <w:p>
+      <w:r>
+        <w:t>4</w:t>
+      </w:r>
+      <w:r>
+        <w:t>.</w:t>
+      </w:r>
+      <w:r>
+        <w:t xml:space="preserve"> Spooling helps prevent deadlocks by addressing which condition? </w:t>
+      </w:r>
+    </w:p>
+    <w:p>
+      <w:r>
+        <w:t>A) Hold-and-wait</w:t>
+      </w:r>
+      <w:r>
+        <w:br/>
+        <w:t>B) Mutual exclusion</w:t>
+      </w:r>
+      <w:r>
+        <w:br/>
+        <w:t>C) Circular wait</w:t>
+      </w:r>
+      <w:r>
+        <w:br/>
+        <w:t xml:space="preserve">D) No </w:t>
+      </w:r>
+      <w:proofErr w:type="spellStart"/>
+      <w:r>
+        <w:t>preemption</w:t>
+      </w:r>
+      <w:proofErr w:type="spellEnd"/>
+      <w:r>
+        <w:br/>
+      </w:r>
+      <w:r>
+        <w:rPr>
+          <w:rStyle w:val="Strong"/>
+          <w:rFonts w:ascii="Times New Roman" w:eastAsiaTheme="majorEastAsia" w:hAnsi="Times New Roman" w:cs="Times New Roman"/>
+          <w:sz w:val="22"/>
+          <w:szCs w:val="22"/>
+        </w:rPr>
+        <w:t>Answer:</w:t>
+      </w:r>
+      <w:r>
+        <w:t xml:space="preserve"> B)</w:t>
+      </w:r>
+      <w:r>
+        <w:br/>
+      </w:r>
+      <w:r>
+        <w:rPr>
+          <w:rStyle w:val="Emphasis"/>
+          <w:rFonts w:ascii="Times New Roman" w:eastAsiaTheme="majorEastAsia" w:hAnsi="Times New Roman" w:cs="Times New Roman"/>
+          <w:sz w:val="22"/>
+          <w:szCs w:val="22"/>
+        </w:rPr>
+        <w:t>Explanation:</w:t>
+      </w:r>
+      <w:r>
+        <w:t xml:space="preserve"> Spooling uses a daemon to manage resources like printers, eliminating direct mutual exclusion between processes</w:t>
       </w:r>
       <w:r>
         <w:rPr>
           <w:rStyle w:val="whitespace-nowrap"/>
-          <w:rFonts w:eastAsiaTheme="majorEastAsia"/>
+          <w:rFonts w:ascii="Times New Roman" w:hAnsi="Times New Roman" w:cs="Times New Roman"/>
+          <w:sz w:val="22"/>
+          <w:szCs w:val="22"/>
         </w:rPr>
         <w:t>.</w:t>
       </w:r>
     </w:p>
     <w:p>
-      <w:pPr>
-        <w:pStyle w:val="Heading2"/>
-      </w:pPr>
-      <w:r>
-        <w:t xml:space="preserve">3. The Banker’s algorithm is primarily used for: </w:t>
+      <w:r>
+        <w:t xml:space="preserve">5. In the Dining Philosophers problem, deadlock can be prevented by: </w:t>
       </w:r>
     </w:p>
     <w:p>
-      <w:pPr>
-        <w:pStyle w:val="my-0"/>
-      </w:pPr>
-      <w:r>
-        <w:t>A) Deadlock prevention</w:t>
-      </w:r>
-      <w:r>
-        <w:br/>
-        <w:t>B) Deadlock detection</w:t>
-      </w:r>
-      <w:r>
-        <w:br/>
-        <w:t>C) Deadlock avoidance</w:t>
-      </w:r>
-      <w:r>
-        <w:br/>
-        <w:t>D) Deadlock recovery</w:t>
+      <w:r>
+        <w:t>A) Allowing philosophers to take forks in any order</w:t>
+      </w:r>
+      <w:r>
+        <w:br/>
+        <w:t>B) Using the Ostrich algorithm</w:t>
+      </w:r>
+      <w:r>
+        <w:br/>
+        <w:t>C) Ensuring one philosopher picks up forks in reverse order</w:t>
+      </w:r>
+      <w:r>
+        <w:br/>
+        <w:t>D) Adding more philosophers</w:t>
       </w:r>
       <w:r>
         <w:br/>
@@ -186,129 +312,94 @@
       <w:r>
         <w:rPr>
           <w:rStyle w:val="Strong"/>
-          <w:rFonts w:eastAsiaTheme="majorEastAsia"/>
+          <w:rFonts w:ascii="Times New Roman" w:eastAsiaTheme="majorEastAsia" w:hAnsi="Times New Roman" w:cs="Times New Roman"/>
+          <w:sz w:val="22"/>
+          <w:szCs w:val="22"/>
         </w:rPr>
         <w:t>Answer:</w:t>
       </w:r>
       <w:r>
-        <w:t xml:space="preserve"> C) Deadlock avoidance.</w:t>
+        <w:t xml:space="preserve"> C)</w:t>
       </w:r>
     </w:p>
     <w:p>
-      <w:pPr>
-        <w:pStyle w:val="Heading2"/>
-      </w:pPr>
-      <w:r>
-        <w:t>4.</w:t>
-      </w:r>
-      <w:r>
-        <w:t xml:space="preserve"> </w:t>
-      </w:r>
-      <w:r>
-        <w:t xml:space="preserve">Spooling helps prevent deadlocks by addressing which condition? </w:t>
+      <w:r>
+        <w:t>6</w:t>
+      </w:r>
+      <w:r>
+        <w:t xml:space="preserve">. A system is in a safe state if: </w:t>
       </w:r>
     </w:p>
     <w:p>
-      <w:pPr>
-        <w:pStyle w:val="my-0"/>
-      </w:pPr>
-      <w:r>
-        <w:t>A) Hold-and-wait</w:t>
-      </w:r>
-      <w:r>
-        <w:br/>
-        <w:t>B) Mutual exclusion</w:t>
-      </w:r>
-      <w:r>
-        <w:br/>
-        <w:t>C) Circular wait</w:t>
-      </w:r>
-      <w:r>
-        <w:br/>
-        <w:t xml:space="preserve">D) No </w:t>
-      </w:r>
-      <w:proofErr w:type="spellStart"/>
-      <w:r>
-        <w:t>preemption</w:t>
-      </w:r>
-      <w:proofErr w:type="spellEnd"/>
+      <w:r>
+        <w:lastRenderedPageBreak/>
+        <w:t>A) All resources are fully allocated</w:t>
+      </w:r>
+      <w:r>
+        <w:br/>
+        <w:t xml:space="preserve">B) There exists a </w:t>
+      </w:r>
+      <w:r>
+        <w:t xml:space="preserve">safe </w:t>
+      </w:r>
+      <w:r>
+        <w:t>sequence where all</w:t>
+      </w:r>
+      <w:r>
+        <w:t xml:space="preserve"> processes</w:t>
+      </w:r>
+      <w:r>
+        <w:t xml:space="preserve"> can complete</w:t>
+      </w:r>
+      <w:r>
+        <w:t xml:space="preserve"> execution</w:t>
+      </w:r>
+      <w:r>
+        <w:br/>
+        <w:t>C) No circular wait exists</w:t>
+      </w:r>
+      <w:r>
+        <w:br/>
+        <w:t>D) Resources are preemptible</w:t>
+      </w:r>
       <w:r>
         <w:br/>
       </w:r>
       <w:r>
         <w:rPr>
           <w:rStyle w:val="Strong"/>
-          <w:rFonts w:eastAsiaTheme="majorEastAsia"/>
+          <w:rFonts w:ascii="Times New Roman" w:eastAsiaTheme="majorEastAsia" w:hAnsi="Times New Roman" w:cs="Times New Roman"/>
+          <w:sz w:val="22"/>
+          <w:szCs w:val="22"/>
         </w:rPr>
         <w:t>Answer:</w:t>
       </w:r>
       <w:r>
-        <w:t xml:space="preserve"> B) Mutual exclusion</w:t>
-      </w:r>
-      <w:r>
-        <w:br/>
-      </w:r>
-      <w:r>
-        <w:rPr>
-          <w:rStyle w:val="Emphasis"/>
-          <w:rFonts w:eastAsiaTheme="majorEastAsia"/>
-        </w:rPr>
-        <w:t>Explanation:</w:t>
-      </w:r>
-      <w:r>
-        <w:t xml:space="preserve"> Spooling uses a daemon to manage resources like printers, eliminating direct mutual exclusion between processes</w:t>
-      </w:r>
-      <w:r>
-        <w:rPr>
-          <w:rStyle w:val="hoverbg-super"/>
-          <w:rFonts w:eastAsiaTheme="majorEastAsia"/>
-        </w:rPr>
-        <w:t>1</w:t>
-      </w:r>
-      <w:hyperlink r:id="rId7" w:tgtFrame="_blank" w:history="1">
-        <w:r>
-          <w:rPr>
-            <w:rStyle w:val="hoverbg-super"/>
-            <w:rFonts w:eastAsiaTheme="majorEastAsia"/>
-            <w:color w:val="0000FF"/>
-            <w:u w:val="single"/>
-          </w:rPr>
-          <w:t>8</w:t>
-        </w:r>
-      </w:hyperlink>
-      <w:r>
-        <w:rPr>
-          <w:rStyle w:val="whitespace-nowrap"/>
-        </w:rPr>
-        <w:t>.</w:t>
+        <w:t xml:space="preserve"> B)</w:t>
       </w:r>
     </w:p>
     <w:p>
-      <w:pPr>
-        <w:pStyle w:val="Heading2"/>
-      </w:pPr>
-      <w:r>
-        <w:t xml:space="preserve">5. In the Dining Philosophers problem, deadlock can be prevented by: </w:t>
+      <w:r>
+        <w:t>7</w:t>
+      </w:r>
+      <w:r>
+        <w:t xml:space="preserve">. Starvation differs from deadlock because: </w:t>
       </w:r>
     </w:p>
     <w:p>
-      <w:pPr>
-        <w:pStyle w:val="my-0"/>
-      </w:pPr>
-      <w:r>
-        <w:t>A) Allowing philosophers to take forks in any order</w:t>
-      </w:r>
-      <w:r>
-        <w:br/>
-        <w:t>B) Using the Ostrich algorithm</w:t>
-      </w:r>
-      <w:r>
-        <w:br/>
-        <w:t>C) Ensuring one philosopher picks up forks in reverse order</w:t>
-      </w:r>
-      <w:r>
-        <w:br/>
-        <w:t>D) Adding more philosophers</w:t>
+      <w:r>
+        <w:t xml:space="preserve">A) Starvation </w:t>
+      </w:r>
+      <w:r>
+        <w:t>involves circular waiting</w:t>
+      </w:r>
+      <w:r>
+        <w:br/>
+        <w:t>B) Deadlock involves circular waiting</w:t>
+      </w:r>
+      <w:r>
+        <w:br/>
+        <w:t>C) Starvation cannot occur in priority-based systems</w:t>
       </w:r>
       <w:r>
         <w:br/>
@@ -316,49 +407,39 @@
       <w:r>
         <w:rPr>
           <w:rStyle w:val="Strong"/>
-          <w:rFonts w:eastAsiaTheme="majorEastAsia"/>
+          <w:rFonts w:ascii="Times New Roman" w:eastAsiaTheme="majorEastAsia" w:hAnsi="Times New Roman" w:cs="Times New Roman"/>
+          <w:sz w:val="22"/>
+          <w:szCs w:val="22"/>
         </w:rPr>
         <w:t>Answer:</w:t>
       </w:r>
       <w:r>
-        <w:t xml:space="preserve"> C) Ensuring one philosopher picks up forks in reverse order.</w:t>
+        <w:t xml:space="preserve"> B)</w:t>
       </w:r>
     </w:p>
     <w:p>
-      <w:pPr>
-        <w:pStyle w:val="Heading2"/>
-      </w:pPr>
-      <w:r>
-        <w:lastRenderedPageBreak/>
-        <w:t xml:space="preserve">6. The Ostrich algorithm involves: </w:t>
+      <w:r>
+        <w:t>8</w:t>
+      </w:r>
+      <w:r>
+        <w:t xml:space="preserve">. A communication deadlock occurs when: </w:t>
       </w:r>
     </w:p>
     <w:p>
-      <w:pPr>
-        <w:pStyle w:val="my-0"/>
-      </w:pPr>
-      <w:r>
-        <w:t xml:space="preserve">A) </w:t>
-      </w:r>
-      <w:proofErr w:type="spellStart"/>
-      <w:r>
-        <w:t>Preempting</w:t>
-      </w:r>
-      <w:proofErr w:type="spellEnd"/>
-      <w:r>
-        <w:t xml:space="preserve"> resources from low-priority threads</w:t>
-      </w:r>
-      <w:r>
-        <w:br/>
-        <w:t>B) Ignoring the possibility of deadlock</w:t>
-      </w:r>
-      <w:r>
-        <w:br/>
-        <w:t>C) Rolling back thread execution</w:t>
-      </w:r>
-      <w:r>
-        <w:br/>
-        <w:t>D) Forcing resource ordering</w:t>
+      <w:r>
+        <w:t>A) Threads wait for shared resources</w:t>
+      </w:r>
+      <w:r>
+        <w:br/>
+        <w:t>B) Messages are lost in a network</w:t>
+      </w:r>
+      <w:r>
+        <w:br/>
+        <w:t>C) Resources are non-preemptible</w:t>
+      </w:r>
+      <w:r>
+        <w:br/>
+        <w:t>D) Circular waits form</w:t>
       </w:r>
       <w:r>
         <w:br/>
@@ -366,40 +447,60 @@
       <w:r>
         <w:rPr>
           <w:rStyle w:val="Strong"/>
-          <w:rFonts w:eastAsiaTheme="majorEastAsia"/>
+          <w:rFonts w:ascii="Times New Roman" w:eastAsiaTheme="majorEastAsia" w:hAnsi="Times New Roman" w:cs="Times New Roman"/>
+          <w:sz w:val="22"/>
+          <w:szCs w:val="22"/>
         </w:rPr>
         <w:t>Answer:</w:t>
       </w:r>
       <w:r>
-        <w:t xml:space="preserve"> B) Ignoring the possibility of deadlock.</w:t>
+        <w:t xml:space="preserve"> B)</w:t>
       </w:r>
     </w:p>
     <w:p>
-      <w:pPr>
-        <w:pStyle w:val="Heading2"/>
-      </w:pPr>
-      <w:r>
-        <w:t xml:space="preserve">7. A system is in a safe state if: </w:t>
+      <w:r>
+        <w:t>9</w:t>
+      </w:r>
+      <w:r>
+        <w:t xml:space="preserve">. Which is true about the Banker’s algorithm? </w:t>
       </w:r>
     </w:p>
     <w:p>
-      <w:pPr>
-        <w:pStyle w:val="my-0"/>
-      </w:pPr>
-      <w:r>
-        <w:t>A) All resources are fully allocated</w:t>
-      </w:r>
-      <w:r>
-        <w:br/>
-        <w:t>B) There exists a sequence where all threads can complete</w:t>
-      </w:r>
-      <w:r>
-        <w:br/>
-        <w:t>C) No circular wait exists</w:t>
-      </w:r>
-      <w:r>
-        <w:br/>
-        <w:t>D) Resources are preemptible</w:t>
+      <w:r>
+        <w:t xml:space="preserve">A) It requires </w:t>
+      </w:r>
+      <w:r>
+        <w:t>processes</w:t>
+      </w:r>
+      <w:r>
+        <w:t xml:space="preserve"> to declare maximum resource needs</w:t>
+      </w:r>
+      <w:r>
+        <w:br/>
+        <w:t xml:space="preserve">B) </w:t>
+      </w:r>
+      <w:r>
+        <w:t xml:space="preserve">It </w:t>
+      </w:r>
+      <w:r>
+        <w:t xml:space="preserve">does not </w:t>
+      </w:r>
+      <w:r>
+        <w:t xml:space="preserve">require </w:t>
+      </w:r>
+      <w:r>
+        <w:t>processes</w:t>
+      </w:r>
+      <w:r>
+        <w:t xml:space="preserve"> to declare maximum resource needs</w:t>
+      </w:r>
+      <w:r>
+        <w:br/>
+        <w:t>C) It prioritizes low-resource threads</w:t>
+      </w:r>
+      <w:r>
+        <w:br/>
+        <w:t>D) It uses spooling for printers</w:t>
       </w:r>
       <w:r>
         <w:br/>
@@ -407,506 +508,77 @@
       <w:r>
         <w:rPr>
           <w:rStyle w:val="Strong"/>
-          <w:rFonts w:eastAsiaTheme="majorEastAsia"/>
+          <w:rFonts w:ascii="Times New Roman" w:eastAsiaTheme="majorEastAsia" w:hAnsi="Times New Roman" w:cs="Times New Roman"/>
+          <w:sz w:val="22"/>
+          <w:szCs w:val="22"/>
         </w:rPr>
         <w:t>Answer:</w:t>
       </w:r>
       <w:r>
-        <w:t xml:space="preserve"> B) There exists a sequence where all threads can complete.</w:t>
+        <w:t xml:space="preserve"> A)</w:t>
       </w:r>
     </w:p>
     <w:p>
-      <w:pPr>
-        <w:pStyle w:val="Heading2"/>
-      </w:pPr>
-      <w:r>
-        <w:t xml:space="preserve">8. Which technique addresses "mutual exclusion"? </w:t>
+      <w:r>
+        <w:t>1</w:t>
+      </w:r>
+      <w:r>
+        <w:t>0</w:t>
+      </w:r>
+      <w:r>
+        <w:t xml:space="preserve">. In Banker's algorithm, an unsafe state indicates: </w:t>
       </w:r>
     </w:p>
     <w:p>
-      <w:pPr>
-        <w:pStyle w:val="my-0"/>
-      </w:pPr>
-      <w:r>
-        <w:t>A) Spooling</w:t>
-      </w:r>
-      <w:r>
-        <w:br/>
-        <w:t>B) Requesting resources in order</w:t>
-      </w:r>
-      <w:r>
-        <w:br/>
-        <w:t>C) Banker’s algorithm</w:t>
-      </w:r>
-      <w:r>
-        <w:br/>
-        <w:t xml:space="preserve">D) </w:t>
+      <w:r>
+        <w:t xml:space="preserve">A) </w:t>
+      </w:r>
+      <w:r>
+        <w:t>The current system state is deadlocked</w:t>
+      </w:r>
+      <w:r>
+        <w:t xml:space="preserve"> </w:t>
+      </w:r>
+      <w:r>
+        <w:br/>
+        <w:t>B) Potential for future deadlock if resources are allocated</w:t>
+      </w:r>
+      <w:r>
+        <w:br/>
+        <w:t>C) All processes have exceeded their maximum claims</w:t>
+      </w:r>
+      <w:r>
+        <w:br/>
+        <w:t xml:space="preserve">D) System must </w:t>
       </w:r>
       <w:proofErr w:type="spellStart"/>
       <w:r>
-        <w:t>Preemption</w:t>
+        <w:t>preempt</w:t>
       </w:r>
       <w:proofErr w:type="spellEnd"/>
+      <w:r>
+        <w:t xml:space="preserve"> resources immediately</w:t>
+      </w:r>
       <w:r>
         <w:br/>
       </w:r>
       <w:r>
         <w:rPr>
           <w:rStyle w:val="Strong"/>
-          <w:rFonts w:eastAsiaTheme="majorEastAsia"/>
+          <w:rFonts w:ascii="Times New Roman" w:eastAsiaTheme="majorEastAsia" w:hAnsi="Times New Roman" w:cs="Times New Roman"/>
+          <w:sz w:val="22"/>
+          <w:szCs w:val="22"/>
         </w:rPr>
         <w:t>Answer:</w:t>
       </w:r>
       <w:r>
-        <w:t xml:space="preserve"> A) Spooling.</w:t>
-      </w:r>
-    </w:p>
-    <w:p>
-      <w:pPr>
-        <w:pStyle w:val="Heading2"/>
-      </w:pPr>
-      <w:r>
-        <w:t xml:space="preserve">9. Starvation differs from deadlock because: </w:t>
-      </w:r>
-    </w:p>
-    <w:p>
-      <w:pPr>
-        <w:pStyle w:val="my-0"/>
-      </w:pPr>
-      <w:r>
-        <w:t>A) Starvation always resolves itself</w:t>
-      </w:r>
-      <w:r>
-        <w:br/>
-        <w:t>B) Deadlock involves circular waiting</w:t>
-      </w:r>
-      <w:r>
-        <w:br/>
-        <w:t>C) Starvation cannot occur in priority-based systems</w:t>
-      </w:r>
-      <w:r>
-        <w:br/>
-        <w:t>D) Deadlock requires external intervention</w:t>
-      </w:r>
-      <w:r>
-        <w:br/>
-      </w:r>
-      <w:r>
-        <w:rPr>
-          <w:rStyle w:val="Strong"/>
-          <w:rFonts w:eastAsiaTheme="majorEastAsia"/>
-        </w:rPr>
-        <w:t>Answer:</w:t>
-      </w:r>
-      <w:r>
-        <w:t xml:space="preserve"> B) Deadlock involves circular waiting.</w:t>
-      </w:r>
-    </w:p>
-    <w:p>
-      <w:pPr>
-        <w:pStyle w:val="Heading2"/>
-      </w:pPr>
-      <w:r>
-        <w:t xml:space="preserve">10. A deadlock recovery method is: </w:t>
-      </w:r>
-    </w:p>
-    <w:p>
-      <w:pPr>
-        <w:pStyle w:val="my-0"/>
-      </w:pPr>
-      <w:r>
-        <w:t>A) Rolling back threads to checkpoints</w:t>
-      </w:r>
-      <w:r>
-        <w:br/>
-        <w:t>B) Using dimension ordering</w:t>
-      </w:r>
-      <w:r>
-        <w:br/>
-        <w:t>C) Implementing spooling</w:t>
-      </w:r>
-      <w:r>
-        <w:br/>
-        <w:t>D) Enforcing resource ordering</w:t>
-      </w:r>
-      <w:r>
-        <w:br/>
-      </w:r>
-      <w:r>
-        <w:rPr>
-          <w:rStyle w:val="Strong"/>
-          <w:rFonts w:eastAsiaTheme="majorEastAsia"/>
-        </w:rPr>
-        <w:t>Answer:</w:t>
-      </w:r>
-      <w:r>
-        <w:t xml:space="preserve"> A) Rolling back threads to checkpoints.</w:t>
-      </w:r>
-    </w:p>
-    <w:p>
-      <w:pPr>
-        <w:pStyle w:val="Heading2"/>
-      </w:pPr>
-      <w:r>
-        <w:t xml:space="preserve">11. In the train analogy, deadlock is resolved using: </w:t>
-      </w:r>
-    </w:p>
-    <w:p>
-      <w:pPr>
-        <w:pStyle w:val="my-0"/>
-      </w:pPr>
-      <w:r>
-        <w:t xml:space="preserve">A) </w:t>
-      </w:r>
-      <w:proofErr w:type="spellStart"/>
-      <w:r>
-        <w:t>Preemption</w:t>
-      </w:r>
-      <w:proofErr w:type="spellEnd"/>
-      <w:r>
-        <w:br/>
-        <w:t>B) Dimension ordering (X then Y)</w:t>
-      </w:r>
-      <w:r>
-        <w:br/>
-        <w:t>C) Spooling</w:t>
-      </w:r>
-      <w:r>
-        <w:br/>
-      </w:r>
-      <w:r>
-        <w:lastRenderedPageBreak/>
-        <w:t>D) Random backtracking</w:t>
-      </w:r>
-      <w:r>
-        <w:br/>
-      </w:r>
-      <w:r>
-        <w:rPr>
-          <w:rStyle w:val="Strong"/>
-          <w:rFonts w:eastAsiaTheme="majorEastAsia"/>
-        </w:rPr>
-        <w:t>Answer:</w:t>
-      </w:r>
-      <w:r>
-        <w:t xml:space="preserve"> B) Dimension ordering (X then Y).</w:t>
-      </w:r>
-    </w:p>
-    <w:p>
-      <w:pPr>
-        <w:pStyle w:val="Heading2"/>
-      </w:pPr>
-      <w:r>
-        <w:t xml:space="preserve">12. The Multi-Armed Lawyers problem models resources as: </w:t>
-      </w:r>
-    </w:p>
-    <w:p>
-      <w:pPr>
-        <w:pStyle w:val="my-0"/>
-      </w:pPr>
-      <w:r>
-        <w:t>A) Individual forks</w:t>
-      </w:r>
-      <w:r>
-        <w:br/>
-        <w:t>B) A single pool of chopsticks</w:t>
-      </w:r>
-      <w:r>
-        <w:br/>
-        <w:t>C) Priority-based allocations</w:t>
-      </w:r>
-      <w:r>
-        <w:br/>
-        <w:t>D) Preemptible printers</w:t>
-      </w:r>
-      <w:r>
-        <w:br/>
-      </w:r>
-      <w:r>
-        <w:rPr>
-          <w:rStyle w:val="Strong"/>
-          <w:rFonts w:eastAsiaTheme="majorEastAsia"/>
-        </w:rPr>
-        <w:t>Answer:</w:t>
-      </w:r>
-      <w:r>
-        <w:t xml:space="preserve"> B) A single pool of chopsticks.</w:t>
-      </w:r>
-    </w:p>
-    <w:p>
-      <w:pPr>
-        <w:pStyle w:val="Heading2"/>
-      </w:pPr>
-      <w:r>
-        <w:t xml:space="preserve">13. A communication deadlock occurs when: </w:t>
-      </w:r>
-    </w:p>
-    <w:p>
-      <w:pPr>
-        <w:pStyle w:val="my-0"/>
-      </w:pPr>
-      <w:r>
-        <w:t>A) Threads wait for shared resources</w:t>
-      </w:r>
-      <w:r>
-        <w:br/>
-        <w:t>B) Messages are lost in a network</w:t>
-      </w:r>
-      <w:r>
-        <w:br/>
-        <w:t>C) Resources are non-preemptible</w:t>
-      </w:r>
-      <w:r>
-        <w:br/>
-        <w:t>D) Circular waits form</w:t>
-      </w:r>
-      <w:r>
-        <w:br/>
-      </w:r>
-      <w:r>
-        <w:rPr>
-          <w:rStyle w:val="Strong"/>
-          <w:rFonts w:eastAsiaTheme="majorEastAsia"/>
-        </w:rPr>
-        <w:t>Answer:</w:t>
-      </w:r>
-      <w:r>
-        <w:t xml:space="preserve"> B) Messages are lost in a network.</w:t>
-      </w:r>
-    </w:p>
-    <w:p>
-      <w:pPr>
-        <w:pStyle w:val="Heading2"/>
-      </w:pPr>
-      <w:r>
-        <w:t xml:space="preserve">14. Which is true about the Banker’s algorithm? </w:t>
-      </w:r>
-    </w:p>
-    <w:p>
-      <w:pPr>
-        <w:pStyle w:val="my-0"/>
-      </w:pPr>
-      <w:r>
-        <w:t>A) It requires threads to declare maximum resource needs</w:t>
-      </w:r>
-      <w:r>
-        <w:br/>
-        <w:t>B) It detects existing deadlocks</w:t>
-      </w:r>
-      <w:r>
-        <w:br/>
-        <w:t>C) It prioritizes low-resource threads</w:t>
-      </w:r>
-      <w:r>
-        <w:br/>
-        <w:t>D) It uses spooling for printers</w:t>
-      </w:r>
-      <w:r>
-        <w:br/>
-      </w:r>
-      <w:r>
-        <w:rPr>
-          <w:rStyle w:val="Strong"/>
-          <w:rFonts w:eastAsiaTheme="majorEastAsia"/>
-        </w:rPr>
-        <w:t>Answer:</w:t>
-      </w:r>
-      <w:r>
-        <w:t xml:space="preserve"> A) It requires threads to declare maximum resource needs.</w:t>
-      </w:r>
-    </w:p>
-    <w:p>
-      <w:pPr>
-        <w:pStyle w:val="Heading2"/>
-      </w:pPr>
-      <w:r>
-        <w:t xml:space="preserve">15. In a </w:t>
-      </w:r>
-      <w:r>
-        <w:t>Research Allocation Graph (</w:t>
-      </w:r>
-      <w:r>
-        <w:t>RAG</w:t>
-      </w:r>
-      <w:r>
-        <w:t>)</w:t>
-      </w:r>
-      <w:r>
-        <w:t xml:space="preserve"> with a cycle and multi-instance resources: </w:t>
-      </w:r>
-    </w:p>
-    <w:p>
-      <w:pPr>
-        <w:pStyle w:val="my-0"/>
-      </w:pPr>
-      <w:r>
-        <w:t>A) Deadlock is certain</w:t>
-      </w:r>
-      <w:r>
-        <w:br/>
-        <w:t>B) Deadlock is impossible</w:t>
-      </w:r>
-      <w:r>
-        <w:br/>
-        <w:t>C) Deadlock is possible but not guaranteed</w:t>
-      </w:r>
-      <w:r>
-        <w:br/>
-        <w:t>D) Starvation must occur</w:t>
-      </w:r>
-      <w:r>
-        <w:br/>
-      </w:r>
-      <w:r>
-        <w:rPr>
-          <w:rStyle w:val="Strong"/>
-          <w:rFonts w:eastAsiaTheme="majorEastAsia"/>
-        </w:rPr>
-        <w:t>Answer:</w:t>
-      </w:r>
-      <w:r>
-        <w:t xml:space="preserve"> C) Deadlock is possible but not guaranteed.</w:t>
-      </w:r>
-    </w:p>
-    <w:p>
-      <w:pPr>
-        <w:pStyle w:val="Heading2"/>
-      </w:pPr>
-      <w:r>
-        <w:t>16</w:t>
-      </w:r>
-      <w:r>
-        <w:t xml:space="preserve">. In Banker's algorithm, an unsafe state indicates: </w:t>
-      </w:r>
-    </w:p>
-    <w:p>
-      <w:pPr>
-        <w:pStyle w:val="my-0"/>
-      </w:pPr>
-      <w:r>
-        <w:t>A) Immediate deadlock occurrence</w:t>
-      </w:r>
-      <w:r>
-        <w:br/>
-        <w:t>B) Potential for future deadlock if resources are allocated</w:t>
-      </w:r>
-      <w:r>
-        <w:br/>
-        <w:t>C) All processes have exceeded their maximum claims</w:t>
-      </w:r>
-      <w:r>
-        <w:br/>
-        <w:t xml:space="preserve">D) System must </w:t>
-      </w:r>
-      <w:proofErr w:type="spellStart"/>
-      <w:r>
-        <w:t>preempt</w:t>
-      </w:r>
-      <w:proofErr w:type="spellEnd"/>
-      <w:r>
-        <w:t xml:space="preserve"> resources immediately</w:t>
-      </w:r>
-      <w:r>
-        <w:br/>
-      </w:r>
-      <w:r>
-        <w:rPr>
-          <w:rStyle w:val="Strong"/>
-          <w:rFonts w:eastAsiaTheme="majorEastAsia"/>
-        </w:rPr>
-        <w:t>Answer:</w:t>
-      </w:r>
-      <w:r>
-        <w:t xml:space="preserve"> B) Potential for future deadlock if resources are allocated</w:t>
-      </w:r>
-      <w:r>
-        <w:br/>
-      </w:r>
-      <w:r>
-        <w:rPr>
-          <w:rStyle w:val="Emphasis"/>
-          <w:rFonts w:eastAsiaTheme="majorEastAsia"/>
-        </w:rPr>
-        <w:t>Explanation:</w:t>
-      </w:r>
-      <w:r>
-        <w:t xml:space="preserve"> An unsafe state means no guaranteed completion sequence exists, but deadlock isn't yet present</w:t>
-      </w:r>
-      <w:r>
-        <w:rPr>
-          <w:rStyle w:val="whitespace-nowrap"/>
-        </w:rPr>
-        <w:t>.</w:t>
-      </w:r>
-    </w:p>
-    <w:p>
-      <w:pPr>
-        <w:pStyle w:val="Heading2"/>
-      </w:pPr>
-      <w:r>
-        <w:lastRenderedPageBreak/>
-        <w:t>17</w:t>
-      </w:r>
-      <w:r>
-        <w:t xml:space="preserve">. The Multi-Armed Lawyers problem differs from the Dining Philosophers problem because it models resources as: </w:t>
-      </w:r>
-    </w:p>
-    <w:p>
-      <w:pPr>
-        <w:pStyle w:val="my-0"/>
-      </w:pPr>
-      <w:r>
-        <w:t>A) Fixed-position forks</w:t>
-      </w:r>
-      <w:r>
-        <w:br/>
-        <w:t>B) A shared pool of identical chopsticks</w:t>
-      </w:r>
-      <w:r>
-        <w:br/>
-        <w:t>C) Priority-based allocations</w:t>
-      </w:r>
-      <w:r>
-        <w:br/>
-        <w:t>D) Preemptible printers</w:t>
-      </w:r>
-      <w:r>
-        <w:br/>
-      </w:r>
-      <w:r>
-        <w:rPr>
-          <w:rStyle w:val="Strong"/>
-          <w:rFonts w:eastAsiaTheme="majorEastAsia"/>
-        </w:rPr>
-        <w:t>Answer:</w:t>
-      </w:r>
-      <w:r>
-        <w:t xml:space="preserve"> B) A shared pool of identical chopsticks</w:t>
-      </w:r>
-      <w:r>
-        <w:br/>
-      </w:r>
-      <w:r>
-        <w:rPr>
-          <w:rStyle w:val="Emphasis"/>
-          <w:rFonts w:eastAsiaTheme="majorEastAsia"/>
-        </w:rPr>
-        <w:t>Explanation:</w:t>
-      </w:r>
-      <w:r>
-        <w:t xml:space="preserve"> Resources are centralized (single pool) rather than fixed between pairs, requiring different avoidance strategies</w:t>
-      </w:r>
-      <w:r>
-        <w:rPr>
-          <w:rStyle w:val="whitespace-nowrap"/>
-        </w:rPr>
-        <w:t>.</w:t>
+        <w:t xml:space="preserve"> B)</w:t>
       </w:r>
     </w:p>
     <w:sectPr>
-      <w:headerReference w:type="even" r:id="rId8"/>
-      <w:headerReference w:type="default" r:id="rId9"/>
-      <w:headerReference w:type="first" r:id="rId10"/>
+      <w:headerReference w:type="even" r:id="rId7"/>
+      <w:headerReference w:type="default" r:id="rId8"/>
+      <w:headerReference w:type="first" r:id="rId9"/>
       <w:pgSz w:w="11906" w:h="16838"/>
       <w:pgMar w:top="1440" w:right="1440" w:bottom="1440" w:left="1440" w:header="708" w:footer="708" w:gutter="0"/>
       <w:cols w:space="708"/>
@@ -2287,7 +1959,6 @@
   <w:style w:type="character" w:default="1" w:styleId="DefaultParagraphFont">
     <w:name w:val="Default Paragraph Font"/>
     <w:uiPriority w:val="1"/>
-    <w:semiHidden/>
     <w:unhideWhenUsed/>
   </w:style>
   <w:style w:type="table" w:default="1" w:styleId="TableNormal">
